--- a/小米商城/新建 Microsoft Word 文档.docx
+++ b/小米商城/新建 Microsoft Word 文档.docx
@@ -1969,7 +1969,1102 @@
         <w:t xml:space="preserve">&gt; </w:t>
       </w:r>
     </w:p>
+    <w:p/>
     <w:p>
+      <w:pPr>
+        <w:widowControl/>
+        <w:shd w:val="clear" w:color="auto" w:fill="2B312C"/>
+        <w:spacing w:line="285" w:lineRule="atLeast"/>
+        <w:jc w:val="left"/>
+        <w:rPr>
+          <w:rFonts w:ascii="Consolas" w:eastAsia="宋体" w:hAnsi="Consolas" w:cs="宋体"/>
+          <w:color w:val="E4DFD7"/>
+          <w:kern w:val="0"/>
+          <w:szCs w:val="21"/>
+        </w:rPr>
+      </w:pPr>
+      <w:r>
+        <w:rPr>
+          <w:rFonts w:ascii="Consolas" w:eastAsia="宋体" w:hAnsi="Consolas" w:cs="宋体"/>
+          <w:color w:val="E4DFD7"/>
+          <w:kern w:val="0"/>
+          <w:szCs w:val="21"/>
+        </w:rPr>
+        <w:t xml:space="preserve">         &lt;</w:t>
+      </w:r>
+      <w:r>
+        <w:rPr>
+          <w:rFonts w:ascii="Consolas" w:eastAsia="宋体" w:hAnsi="Consolas" w:cs="宋体"/>
+          <w:color w:val="F07C82"/>
+          <w:kern w:val="0"/>
+          <w:szCs w:val="21"/>
+        </w:rPr>
+        <w:t>table</w:t>
+      </w:r>
+      <w:r>
+        <w:rPr>
+          <w:rFonts w:ascii="Consolas" w:eastAsia="宋体" w:hAnsi="Consolas" w:cs="宋体"/>
+          <w:color w:val="E4DFD7"/>
+          <w:kern w:val="0"/>
+          <w:szCs w:val="21"/>
+        </w:rPr>
+        <w:t>&gt;</w:t>
+      </w:r>
+    </w:p>
+    <w:p>
+      <w:pPr>
+        <w:widowControl/>
+        <w:shd w:val="clear" w:color="auto" w:fill="2B312C"/>
+        <w:spacing w:line="285" w:lineRule="atLeast"/>
+        <w:jc w:val="left"/>
+        <w:rPr>
+          <w:rFonts w:ascii="Consolas" w:eastAsia="宋体" w:hAnsi="Consolas" w:cs="宋体"/>
+          <w:color w:val="E4DFD7"/>
+          <w:kern w:val="0"/>
+          <w:szCs w:val="21"/>
+        </w:rPr>
+      </w:pPr>
+      <w:r>
+        <w:rPr>
+          <w:rFonts w:ascii="Consolas" w:eastAsia="宋体" w:hAnsi="Consolas" w:cs="宋体"/>
+          <w:color w:val="E4DFD7"/>
+          <w:kern w:val="0"/>
+          <w:szCs w:val="21"/>
+        </w:rPr>
+        <w:t xml:space="preserve">           &lt;</w:t>
+      </w:r>
+      <w:r>
+        <w:rPr>
+          <w:rFonts w:ascii="Consolas" w:eastAsia="宋体" w:hAnsi="Consolas" w:cs="宋体"/>
+          <w:color w:val="F07C82"/>
+          <w:kern w:val="0"/>
+          <w:szCs w:val="21"/>
+        </w:rPr>
+        <w:t>tr</w:t>
+      </w:r>
+      <w:r>
+        <w:rPr>
+          <w:rFonts w:ascii="Consolas" w:eastAsia="宋体" w:hAnsi="Consolas" w:cs="宋体"/>
+          <w:color w:val="E4DFD7"/>
+          <w:kern w:val="0"/>
+          <w:szCs w:val="21"/>
+        </w:rPr>
+        <w:t xml:space="preserve"> </w:t>
+      </w:r>
+      <w:r>
+        <w:rPr>
+          <w:rFonts w:ascii="Consolas" w:eastAsia="宋体" w:hAnsi="Consolas" w:cs="宋体"/>
+          <w:color w:val="C8ADC4"/>
+          <w:kern w:val="0"/>
+          <w:szCs w:val="21"/>
+        </w:rPr>
+        <w:t>class</w:t>
+      </w:r>
+      <w:r>
+        <w:rPr>
+          <w:rFonts w:ascii="Consolas" w:eastAsia="宋体" w:hAnsi="Consolas" w:cs="宋体"/>
+          <w:color w:val="E4DFD7"/>
+          <w:kern w:val="0"/>
+          <w:szCs w:val="21"/>
+        </w:rPr>
+        <w:t>=</w:t>
+      </w:r>
+      <w:r>
+        <w:rPr>
+          <w:rFonts w:ascii="Consolas" w:eastAsia="宋体" w:hAnsi="Consolas" w:cs="宋体"/>
+          <w:color w:val="F9D367"/>
+          <w:kern w:val="0"/>
+          <w:szCs w:val="21"/>
+        </w:rPr>
+        <w:t>"</w:t>
+      </w:r>
+      <w:proofErr w:type="spellStart"/>
+      <w:r>
+        <w:rPr>
+          <w:rFonts w:ascii="Consolas" w:eastAsia="宋体" w:hAnsi="Consolas" w:cs="宋体"/>
+          <w:color w:val="F9D367"/>
+          <w:kern w:val="0"/>
+          <w:szCs w:val="21"/>
+        </w:rPr>
+        <w:t>diyihang</w:t>
+      </w:r>
+      <w:proofErr w:type="spellEnd"/>
+      <w:r>
+        <w:rPr>
+          <w:rFonts w:ascii="Consolas" w:eastAsia="宋体" w:hAnsi="Consolas" w:cs="宋体"/>
+          <w:color w:val="F9D367"/>
+          <w:kern w:val="0"/>
+          <w:szCs w:val="21"/>
+        </w:rPr>
+        <w:t>"</w:t>
+      </w:r>
+      <w:r>
+        <w:rPr>
+          <w:rFonts w:ascii="Consolas" w:eastAsia="宋体" w:hAnsi="Consolas" w:cs="宋体"/>
+          <w:color w:val="E4DFD7"/>
+          <w:kern w:val="0"/>
+          <w:szCs w:val="21"/>
+        </w:rPr>
+        <w:t>&gt;</w:t>
+      </w:r>
+    </w:p>
+    <w:p>
+      <w:pPr>
+        <w:widowControl/>
+        <w:shd w:val="clear" w:color="auto" w:fill="2B312C"/>
+        <w:spacing w:line="285" w:lineRule="atLeast"/>
+        <w:jc w:val="left"/>
+        <w:rPr>
+          <w:rFonts w:ascii="Consolas" w:eastAsia="宋体" w:hAnsi="Consolas" w:cs="宋体"/>
+          <w:color w:val="E4DFD7"/>
+          <w:kern w:val="0"/>
+          <w:szCs w:val="21"/>
+        </w:rPr>
+      </w:pPr>
+      <w:r>
+        <w:rPr>
+          <w:rFonts w:ascii="Consolas" w:eastAsia="宋体" w:hAnsi="Consolas" w:cs="宋体"/>
+          <w:color w:val="E4DFD7"/>
+          <w:kern w:val="0"/>
+          <w:szCs w:val="21"/>
+        </w:rPr>
+        <w:t xml:space="preserve">           &lt;</w:t>
+      </w:r>
+      <w:proofErr w:type="spellStart"/>
+      <w:r>
+        <w:rPr>
+          <w:rFonts w:ascii="Consolas" w:eastAsia="宋体" w:hAnsi="Consolas" w:cs="宋体"/>
+          <w:color w:val="F07C82"/>
+          <w:kern w:val="0"/>
+          <w:szCs w:val="21"/>
+        </w:rPr>
+        <w:t>th</w:t>
+      </w:r>
+      <w:proofErr w:type="spellEnd"/>
+      <w:r>
+        <w:rPr>
+          <w:rFonts w:ascii="Consolas" w:eastAsia="宋体" w:hAnsi="Consolas" w:cs="宋体"/>
+          <w:color w:val="E4DFD7"/>
+          <w:kern w:val="0"/>
+          <w:szCs w:val="21"/>
+        </w:rPr>
+        <w:t>&gt;</w:t>
+      </w:r>
+      <w:r>
+        <w:rPr>
+          <w:rFonts w:ascii="Consolas" w:eastAsia="宋体" w:hAnsi="Consolas" w:cs="宋体"/>
+          <w:color w:val="E4DFD7"/>
+          <w:kern w:val="0"/>
+          <w:szCs w:val="21"/>
+        </w:rPr>
+        <w:t>选购手机</w:t>
+      </w:r>
+      <w:r>
+        <w:rPr>
+          <w:rFonts w:ascii="Consolas" w:eastAsia="宋体" w:hAnsi="Consolas" w:cs="宋体"/>
+          <w:color w:val="E4DFD7"/>
+          <w:kern w:val="0"/>
+          <w:szCs w:val="21"/>
+        </w:rPr>
+        <w:t>&lt;/</w:t>
+      </w:r>
+      <w:proofErr w:type="spellStart"/>
+      <w:r>
+        <w:rPr>
+          <w:rFonts w:ascii="Consolas" w:eastAsia="宋体" w:hAnsi="Consolas" w:cs="宋体"/>
+          <w:color w:val="F07C82"/>
+          <w:kern w:val="0"/>
+          <w:szCs w:val="21"/>
+        </w:rPr>
+        <w:t>th</w:t>
+      </w:r>
+      <w:proofErr w:type="spellEnd"/>
+      <w:r>
+        <w:rPr>
+          <w:rFonts w:ascii="Consolas" w:eastAsia="宋体" w:hAnsi="Consolas" w:cs="宋体"/>
+          <w:color w:val="E4DFD7"/>
+          <w:kern w:val="0"/>
+          <w:szCs w:val="21"/>
+        </w:rPr>
+        <w:t>&gt;</w:t>
+      </w:r>
+    </w:p>
+    <w:p>
+      <w:pPr>
+        <w:widowControl/>
+        <w:shd w:val="clear" w:color="auto" w:fill="2B312C"/>
+        <w:spacing w:line="285" w:lineRule="atLeast"/>
+        <w:jc w:val="left"/>
+        <w:rPr>
+          <w:rFonts w:ascii="Consolas" w:eastAsia="宋体" w:hAnsi="Consolas" w:cs="宋体"/>
+          <w:color w:val="E4DFD7"/>
+          <w:kern w:val="0"/>
+          <w:szCs w:val="21"/>
+        </w:rPr>
+      </w:pPr>
+      <w:r>
+        <w:rPr>
+          <w:rFonts w:ascii="Consolas" w:eastAsia="宋体" w:hAnsi="Consolas" w:cs="宋体"/>
+          <w:color w:val="E4DFD7"/>
+          <w:kern w:val="0"/>
+          <w:szCs w:val="21"/>
+        </w:rPr>
+        <w:t xml:space="preserve">           &lt;</w:t>
+      </w:r>
+      <w:proofErr w:type="spellStart"/>
+      <w:r>
+        <w:rPr>
+          <w:rFonts w:ascii="Consolas" w:eastAsia="宋体" w:hAnsi="Consolas" w:cs="宋体"/>
+          <w:color w:val="F07C82"/>
+          <w:kern w:val="0"/>
+          <w:szCs w:val="21"/>
+        </w:rPr>
+        <w:t>th</w:t>
+      </w:r>
+      <w:proofErr w:type="spellEnd"/>
+      <w:r>
+        <w:rPr>
+          <w:rFonts w:ascii="Consolas" w:eastAsia="宋体" w:hAnsi="Consolas" w:cs="宋体"/>
+          <w:color w:val="E4DFD7"/>
+          <w:kern w:val="0"/>
+          <w:szCs w:val="21"/>
+        </w:rPr>
+        <w:t>&gt;</w:t>
+      </w:r>
+      <w:r>
+        <w:rPr>
+          <w:rFonts w:ascii="Consolas" w:eastAsia="宋体" w:hAnsi="Consolas" w:cs="宋体"/>
+          <w:color w:val="E4DFD7"/>
+          <w:kern w:val="0"/>
+          <w:szCs w:val="21"/>
+        </w:rPr>
+        <w:t>企业团购</w:t>
+      </w:r>
+      <w:r>
+        <w:rPr>
+          <w:rFonts w:ascii="Consolas" w:eastAsia="宋体" w:hAnsi="Consolas" w:cs="宋体"/>
+          <w:color w:val="E4DFD7"/>
+          <w:kern w:val="0"/>
+          <w:szCs w:val="21"/>
+        </w:rPr>
+        <w:t>&lt;/</w:t>
+      </w:r>
+      <w:proofErr w:type="spellStart"/>
+      <w:r>
+        <w:rPr>
+          <w:rFonts w:ascii="Consolas" w:eastAsia="宋体" w:hAnsi="Consolas" w:cs="宋体"/>
+          <w:color w:val="F07C82"/>
+          <w:kern w:val="0"/>
+          <w:szCs w:val="21"/>
+        </w:rPr>
+        <w:t>th</w:t>
+      </w:r>
+      <w:proofErr w:type="spellEnd"/>
+      <w:r>
+        <w:rPr>
+          <w:rFonts w:ascii="Consolas" w:eastAsia="宋体" w:hAnsi="Consolas" w:cs="宋体"/>
+          <w:color w:val="E4DFD7"/>
+          <w:kern w:val="0"/>
+          <w:szCs w:val="21"/>
+        </w:rPr>
+        <w:t>&gt;</w:t>
+      </w:r>
+    </w:p>
+    <w:p>
+      <w:pPr>
+        <w:widowControl/>
+        <w:shd w:val="clear" w:color="auto" w:fill="2B312C"/>
+        <w:spacing w:line="285" w:lineRule="atLeast"/>
+        <w:jc w:val="left"/>
+        <w:rPr>
+          <w:rFonts w:ascii="Consolas" w:eastAsia="宋体" w:hAnsi="Consolas" w:cs="宋体"/>
+          <w:color w:val="E4DFD7"/>
+          <w:kern w:val="0"/>
+          <w:szCs w:val="21"/>
+        </w:rPr>
+      </w:pPr>
+      <w:r>
+        <w:rPr>
+          <w:rFonts w:ascii="Consolas" w:eastAsia="宋体" w:hAnsi="Consolas" w:cs="宋体"/>
+          <w:color w:val="E4DFD7"/>
+          <w:kern w:val="0"/>
+          <w:szCs w:val="21"/>
+        </w:rPr>
+        <w:t xml:space="preserve">           &lt;</w:t>
+      </w:r>
+      <w:proofErr w:type="spellStart"/>
+      <w:r>
+        <w:rPr>
+          <w:rFonts w:ascii="Consolas" w:eastAsia="宋体" w:hAnsi="Consolas" w:cs="宋体"/>
+          <w:color w:val="F07C82"/>
+          <w:kern w:val="0"/>
+          <w:szCs w:val="21"/>
+        </w:rPr>
+        <w:t>th</w:t>
+      </w:r>
+      <w:proofErr w:type="spellEnd"/>
+      <w:r>
+        <w:rPr>
+          <w:rFonts w:ascii="Consolas" w:eastAsia="宋体" w:hAnsi="Consolas" w:cs="宋体"/>
+          <w:color w:val="E4DFD7"/>
+          <w:kern w:val="0"/>
+          <w:szCs w:val="21"/>
+        </w:rPr>
+        <w:t>&gt;F</w:t>
+      </w:r>
+      <w:r>
+        <w:rPr>
+          <w:rFonts w:ascii="Consolas" w:eastAsia="宋体" w:hAnsi="Consolas" w:cs="宋体"/>
+          <w:color w:val="E4DFD7"/>
+          <w:kern w:val="0"/>
+          <w:szCs w:val="21"/>
+        </w:rPr>
+        <w:t>码通道</w:t>
+      </w:r>
+      <w:r>
+        <w:rPr>
+          <w:rFonts w:ascii="Consolas" w:eastAsia="宋体" w:hAnsi="Consolas" w:cs="宋体"/>
+          <w:color w:val="E4DFD7"/>
+          <w:kern w:val="0"/>
+          <w:szCs w:val="21"/>
+        </w:rPr>
+        <w:t>&lt;/</w:t>
+      </w:r>
+      <w:proofErr w:type="spellStart"/>
+      <w:r>
+        <w:rPr>
+          <w:rFonts w:ascii="Consolas" w:eastAsia="宋体" w:hAnsi="Consolas" w:cs="宋体"/>
+          <w:color w:val="F07C82"/>
+          <w:kern w:val="0"/>
+          <w:szCs w:val="21"/>
+        </w:rPr>
+        <w:t>th</w:t>
+      </w:r>
+      <w:proofErr w:type="spellEnd"/>
+      <w:r>
+        <w:rPr>
+          <w:rFonts w:ascii="Consolas" w:eastAsia="宋体" w:hAnsi="Consolas" w:cs="宋体"/>
+          <w:color w:val="E4DFD7"/>
+          <w:kern w:val="0"/>
+          <w:szCs w:val="21"/>
+        </w:rPr>
+        <w:t>&gt;</w:t>
+      </w:r>
+    </w:p>
+    <w:p>
+      <w:pPr>
+        <w:widowControl/>
+        <w:shd w:val="clear" w:color="auto" w:fill="2B312C"/>
+        <w:spacing w:line="285" w:lineRule="atLeast"/>
+        <w:jc w:val="left"/>
+        <w:rPr>
+          <w:rFonts w:ascii="Consolas" w:eastAsia="宋体" w:hAnsi="Consolas" w:cs="宋体"/>
+          <w:color w:val="E4DFD7"/>
+          <w:kern w:val="0"/>
+          <w:szCs w:val="21"/>
+        </w:rPr>
+      </w:pPr>
+      <w:r>
+        <w:rPr>
+          <w:rFonts w:ascii="Consolas" w:eastAsia="宋体" w:hAnsi="Consolas" w:cs="宋体"/>
+          <w:color w:val="E4DFD7"/>
+          <w:kern w:val="0"/>
+          <w:szCs w:val="21"/>
+        </w:rPr>
+        <w:t xml:space="preserve">          &lt;/</w:t>
+      </w:r>
+      <w:r>
+        <w:rPr>
+          <w:rFonts w:ascii="Consolas" w:eastAsia="宋体" w:hAnsi="Consolas" w:cs="宋体"/>
+          <w:color w:val="F07C82"/>
+          <w:kern w:val="0"/>
+          <w:szCs w:val="21"/>
+        </w:rPr>
+        <w:t>tr</w:t>
+      </w:r>
+      <w:r>
+        <w:rPr>
+          <w:rFonts w:ascii="Consolas" w:eastAsia="宋体" w:hAnsi="Consolas" w:cs="宋体"/>
+          <w:color w:val="E4DFD7"/>
+          <w:kern w:val="0"/>
+          <w:szCs w:val="21"/>
+        </w:rPr>
+        <w:t>&gt;</w:t>
+      </w:r>
+    </w:p>
+    <w:p>
+      <w:pPr>
+        <w:widowControl/>
+        <w:shd w:val="clear" w:color="auto" w:fill="2B312C"/>
+        <w:spacing w:line="285" w:lineRule="atLeast"/>
+        <w:jc w:val="left"/>
+        <w:rPr>
+          <w:rFonts w:ascii="Consolas" w:eastAsia="宋体" w:hAnsi="Consolas" w:cs="宋体"/>
+          <w:color w:val="E4DFD7"/>
+          <w:kern w:val="0"/>
+          <w:szCs w:val="21"/>
+        </w:rPr>
+      </w:pPr>
+      <w:r>
+        <w:rPr>
+          <w:rFonts w:ascii="Consolas" w:eastAsia="宋体" w:hAnsi="Consolas" w:cs="宋体"/>
+          <w:color w:val="E4DFD7"/>
+          <w:kern w:val="0"/>
+          <w:szCs w:val="21"/>
+        </w:rPr>
+        <w:t xml:space="preserve">          &lt;</w:t>
+      </w:r>
+      <w:r>
+        <w:rPr>
+          <w:rFonts w:ascii="Consolas" w:eastAsia="宋体" w:hAnsi="Consolas" w:cs="宋体"/>
+          <w:color w:val="F07C82"/>
+          <w:kern w:val="0"/>
+          <w:szCs w:val="21"/>
+        </w:rPr>
+        <w:t>tr</w:t>
+      </w:r>
+      <w:r>
+        <w:rPr>
+          <w:rFonts w:ascii="Consolas" w:eastAsia="宋体" w:hAnsi="Consolas" w:cs="宋体"/>
+          <w:color w:val="E4DFD7"/>
+          <w:kern w:val="0"/>
+          <w:szCs w:val="21"/>
+        </w:rPr>
+        <w:t>&gt;</w:t>
+      </w:r>
+    </w:p>
+    <w:p>
+      <w:pPr>
+        <w:widowControl/>
+        <w:shd w:val="clear" w:color="auto" w:fill="2B312C"/>
+        <w:spacing w:line="285" w:lineRule="atLeast"/>
+        <w:jc w:val="left"/>
+        <w:rPr>
+          <w:rFonts w:ascii="Consolas" w:eastAsia="宋体" w:hAnsi="Consolas" w:cs="宋体"/>
+          <w:color w:val="E4DFD7"/>
+          <w:kern w:val="0"/>
+          <w:szCs w:val="21"/>
+        </w:rPr>
+      </w:pPr>
+      <w:r>
+        <w:rPr>
+          <w:rFonts w:ascii="Consolas" w:eastAsia="宋体" w:hAnsi="Consolas" w:cs="宋体"/>
+          <w:color w:val="E4DFD7"/>
+          <w:kern w:val="0"/>
+          <w:szCs w:val="21"/>
+        </w:rPr>
+        <w:t xml:space="preserve">            &lt;</w:t>
+      </w:r>
+      <w:proofErr w:type="spellStart"/>
+      <w:r>
+        <w:rPr>
+          <w:rFonts w:ascii="Consolas" w:eastAsia="宋体" w:hAnsi="Consolas" w:cs="宋体"/>
+          <w:color w:val="F07C82"/>
+          <w:kern w:val="0"/>
+          <w:szCs w:val="21"/>
+        </w:rPr>
+        <w:t>th</w:t>
+      </w:r>
+      <w:proofErr w:type="spellEnd"/>
+      <w:r>
+        <w:rPr>
+          <w:rFonts w:ascii="Consolas" w:eastAsia="宋体" w:hAnsi="Consolas" w:cs="宋体"/>
+          <w:color w:val="E4DFD7"/>
+          <w:kern w:val="0"/>
+          <w:szCs w:val="21"/>
+        </w:rPr>
+        <w:t>&gt;</w:t>
+      </w:r>
+      <w:r>
+        <w:rPr>
+          <w:rFonts w:ascii="Consolas" w:eastAsia="宋体" w:hAnsi="Consolas" w:cs="宋体"/>
+          <w:color w:val="E4DFD7"/>
+          <w:kern w:val="0"/>
+          <w:szCs w:val="21"/>
+        </w:rPr>
+        <w:t>米粉卡</w:t>
+      </w:r>
+      <w:r>
+        <w:rPr>
+          <w:rFonts w:ascii="Consolas" w:eastAsia="宋体" w:hAnsi="Consolas" w:cs="宋体"/>
+          <w:color w:val="E4DFD7"/>
+          <w:kern w:val="0"/>
+          <w:szCs w:val="21"/>
+        </w:rPr>
+        <w:t>&lt;/</w:t>
+      </w:r>
+      <w:proofErr w:type="spellStart"/>
+      <w:r>
+        <w:rPr>
+          <w:rFonts w:ascii="Consolas" w:eastAsia="宋体" w:hAnsi="Consolas" w:cs="宋体"/>
+          <w:color w:val="F07C82"/>
+          <w:kern w:val="0"/>
+          <w:szCs w:val="21"/>
+        </w:rPr>
+        <w:t>th</w:t>
+      </w:r>
+      <w:proofErr w:type="spellEnd"/>
+      <w:r>
+        <w:rPr>
+          <w:rFonts w:ascii="Consolas" w:eastAsia="宋体" w:hAnsi="Consolas" w:cs="宋体"/>
+          <w:color w:val="E4DFD7"/>
+          <w:kern w:val="0"/>
+          <w:szCs w:val="21"/>
+        </w:rPr>
+        <w:t>&gt;</w:t>
+      </w:r>
+    </w:p>
+    <w:p>
+      <w:pPr>
+        <w:widowControl/>
+        <w:shd w:val="clear" w:color="auto" w:fill="2B312C"/>
+        <w:spacing w:line="285" w:lineRule="atLeast"/>
+        <w:jc w:val="left"/>
+        <w:rPr>
+          <w:rFonts w:ascii="Consolas" w:eastAsia="宋体" w:hAnsi="Consolas" w:cs="宋体"/>
+          <w:color w:val="E4DFD7"/>
+          <w:kern w:val="0"/>
+          <w:szCs w:val="21"/>
+        </w:rPr>
+      </w:pPr>
+      <w:r>
+        <w:rPr>
+          <w:rFonts w:ascii="Consolas" w:eastAsia="宋体" w:hAnsi="Consolas" w:cs="宋体"/>
+          <w:color w:val="E4DFD7"/>
+          <w:kern w:val="0"/>
+          <w:szCs w:val="21"/>
+        </w:rPr>
+        <w:t xml:space="preserve">            &lt;</w:t>
+      </w:r>
+      <w:proofErr w:type="spellStart"/>
+      <w:r>
+        <w:rPr>
+          <w:rFonts w:ascii="Consolas" w:eastAsia="宋体" w:hAnsi="Consolas" w:cs="宋体"/>
+          <w:color w:val="F07C82"/>
+          <w:kern w:val="0"/>
+          <w:szCs w:val="21"/>
+        </w:rPr>
+        <w:t>th</w:t>
+      </w:r>
+      <w:proofErr w:type="spellEnd"/>
+      <w:r>
+        <w:rPr>
+          <w:rFonts w:ascii="Consolas" w:eastAsia="宋体" w:hAnsi="Consolas" w:cs="宋体"/>
+          <w:color w:val="E4DFD7"/>
+          <w:kern w:val="0"/>
+          <w:szCs w:val="21"/>
+        </w:rPr>
+        <w:t>&gt;</w:t>
+      </w:r>
+      <w:r>
+        <w:rPr>
+          <w:rFonts w:ascii="Consolas" w:eastAsia="宋体" w:hAnsi="Consolas" w:cs="宋体"/>
+          <w:color w:val="E4DFD7"/>
+          <w:kern w:val="0"/>
+          <w:szCs w:val="21"/>
+        </w:rPr>
+        <w:t>以旧换新</w:t>
+      </w:r>
+      <w:r>
+        <w:rPr>
+          <w:rFonts w:ascii="Consolas" w:eastAsia="宋体" w:hAnsi="Consolas" w:cs="宋体"/>
+          <w:color w:val="E4DFD7"/>
+          <w:kern w:val="0"/>
+          <w:szCs w:val="21"/>
+        </w:rPr>
+        <w:t>&lt;/</w:t>
+      </w:r>
+      <w:proofErr w:type="spellStart"/>
+      <w:r>
+        <w:rPr>
+          <w:rFonts w:ascii="Consolas" w:eastAsia="宋体" w:hAnsi="Consolas" w:cs="宋体"/>
+          <w:color w:val="F07C82"/>
+          <w:kern w:val="0"/>
+          <w:szCs w:val="21"/>
+        </w:rPr>
+        <w:t>th</w:t>
+      </w:r>
+      <w:proofErr w:type="spellEnd"/>
+      <w:r>
+        <w:rPr>
+          <w:rFonts w:ascii="Consolas" w:eastAsia="宋体" w:hAnsi="Consolas" w:cs="宋体"/>
+          <w:color w:val="E4DFD7"/>
+          <w:kern w:val="0"/>
+          <w:szCs w:val="21"/>
+        </w:rPr>
+        <w:t>&gt;</w:t>
+      </w:r>
+    </w:p>
+    <w:p>
+      <w:pPr>
+        <w:widowControl/>
+        <w:shd w:val="clear" w:color="auto" w:fill="2B312C"/>
+        <w:spacing w:line="285" w:lineRule="atLeast"/>
+        <w:jc w:val="left"/>
+        <w:rPr>
+          <w:rFonts w:ascii="Consolas" w:eastAsia="宋体" w:hAnsi="Consolas" w:cs="宋体"/>
+          <w:color w:val="E4DFD7"/>
+          <w:kern w:val="0"/>
+          <w:szCs w:val="21"/>
+        </w:rPr>
+      </w:pPr>
+      <w:r>
+        <w:rPr>
+          <w:rFonts w:ascii="Consolas" w:eastAsia="宋体" w:hAnsi="Consolas" w:cs="宋体"/>
+          <w:color w:val="E4DFD7"/>
+          <w:kern w:val="0"/>
+          <w:szCs w:val="21"/>
+        </w:rPr>
+        <w:t xml:space="preserve">            &lt;</w:t>
+      </w:r>
+      <w:proofErr w:type="spellStart"/>
+      <w:r>
+        <w:rPr>
+          <w:rFonts w:ascii="Consolas" w:eastAsia="宋体" w:hAnsi="Consolas" w:cs="宋体"/>
+          <w:color w:val="F07C82"/>
+          <w:kern w:val="0"/>
+          <w:szCs w:val="21"/>
+        </w:rPr>
+        <w:t>th</w:t>
+      </w:r>
+      <w:proofErr w:type="spellEnd"/>
+      <w:r>
+        <w:rPr>
+          <w:rFonts w:ascii="Consolas" w:eastAsia="宋体" w:hAnsi="Consolas" w:cs="宋体"/>
+          <w:color w:val="E4DFD7"/>
+          <w:kern w:val="0"/>
+          <w:szCs w:val="21"/>
+        </w:rPr>
+        <w:t>&gt;</w:t>
+      </w:r>
+      <w:r>
+        <w:rPr>
+          <w:rFonts w:ascii="Consolas" w:eastAsia="宋体" w:hAnsi="Consolas" w:cs="宋体"/>
+          <w:color w:val="E4DFD7"/>
+          <w:kern w:val="0"/>
+          <w:szCs w:val="21"/>
+        </w:rPr>
+        <w:t>话费充值</w:t>
+      </w:r>
+      <w:r>
+        <w:rPr>
+          <w:rFonts w:ascii="Consolas" w:eastAsia="宋体" w:hAnsi="Consolas" w:cs="宋体"/>
+          <w:color w:val="E4DFD7"/>
+          <w:kern w:val="0"/>
+          <w:szCs w:val="21"/>
+        </w:rPr>
+        <w:t>&lt;/</w:t>
+      </w:r>
+      <w:proofErr w:type="spellStart"/>
+      <w:r>
+        <w:rPr>
+          <w:rFonts w:ascii="Consolas" w:eastAsia="宋体" w:hAnsi="Consolas" w:cs="宋体"/>
+          <w:color w:val="F07C82"/>
+          <w:kern w:val="0"/>
+          <w:szCs w:val="21"/>
+        </w:rPr>
+        <w:t>th</w:t>
+      </w:r>
+      <w:proofErr w:type="spellEnd"/>
+      <w:r>
+        <w:rPr>
+          <w:rFonts w:ascii="Consolas" w:eastAsia="宋体" w:hAnsi="Consolas" w:cs="宋体"/>
+          <w:color w:val="E4DFD7"/>
+          <w:kern w:val="0"/>
+          <w:szCs w:val="21"/>
+        </w:rPr>
+        <w:t>&gt;</w:t>
+      </w:r>
+    </w:p>
+    <w:p>
+      <w:pPr>
+        <w:widowControl/>
+        <w:shd w:val="clear" w:color="auto" w:fill="2B312C"/>
+        <w:spacing w:line="285" w:lineRule="atLeast"/>
+        <w:jc w:val="left"/>
+        <w:rPr>
+          <w:rFonts w:ascii="Consolas" w:eastAsia="宋体" w:hAnsi="Consolas" w:cs="宋体"/>
+          <w:color w:val="E4DFD7"/>
+          <w:kern w:val="0"/>
+          <w:szCs w:val="21"/>
+        </w:rPr>
+      </w:pPr>
+      <w:r>
+        <w:rPr>
+          <w:rFonts w:ascii="Consolas" w:eastAsia="宋体" w:hAnsi="Consolas" w:cs="宋体"/>
+          <w:color w:val="E4DFD7"/>
+          <w:kern w:val="0"/>
+          <w:szCs w:val="21"/>
+        </w:rPr>
+        <w:t xml:space="preserve">          &lt;/</w:t>
+      </w:r>
+      <w:r>
+        <w:rPr>
+          <w:rFonts w:ascii="Consolas" w:eastAsia="宋体" w:hAnsi="Consolas" w:cs="宋体"/>
+          <w:color w:val="F07C82"/>
+          <w:kern w:val="0"/>
+          <w:szCs w:val="21"/>
+        </w:rPr>
+        <w:t>tr</w:t>
+      </w:r>
+      <w:r>
+        <w:rPr>
+          <w:rFonts w:ascii="Consolas" w:eastAsia="宋体" w:hAnsi="Consolas" w:cs="宋体"/>
+          <w:color w:val="E4DFD7"/>
+          <w:kern w:val="0"/>
+          <w:szCs w:val="21"/>
+        </w:rPr>
+        <w:t>&gt;</w:t>
+      </w:r>
+    </w:p>
+    <w:p>
+      <w:pPr>
+        <w:widowControl/>
+        <w:shd w:val="clear" w:color="auto" w:fill="2B312C"/>
+        <w:spacing w:line="285" w:lineRule="atLeast"/>
+        <w:jc w:val="left"/>
+        <w:rPr>
+          <w:rFonts w:ascii="Consolas" w:eastAsia="宋体" w:hAnsi="Consolas" w:cs="宋体"/>
+          <w:color w:val="E4DFD7"/>
+          <w:kern w:val="0"/>
+          <w:szCs w:val="21"/>
+        </w:rPr>
+      </w:pPr>
+      <w:r>
+        <w:rPr>
+          <w:rFonts w:ascii="Consolas" w:eastAsia="宋体" w:hAnsi="Consolas" w:cs="宋体"/>
+          <w:color w:val="E4DFD7"/>
+          <w:kern w:val="0"/>
+          <w:szCs w:val="21"/>
+        </w:rPr>
+        <w:t xml:space="preserve">         &lt;/</w:t>
+      </w:r>
+      <w:r>
+        <w:rPr>
+          <w:rFonts w:ascii="Consolas" w:eastAsia="宋体" w:hAnsi="Consolas" w:cs="宋体"/>
+          <w:color w:val="F07C82"/>
+          <w:kern w:val="0"/>
+          <w:szCs w:val="21"/>
+        </w:rPr>
+        <w:t>table</w:t>
+      </w:r>
+      <w:r>
+        <w:rPr>
+          <w:rFonts w:ascii="Consolas" w:eastAsia="宋体" w:hAnsi="Consolas" w:cs="宋体"/>
+          <w:color w:val="E4DFD7"/>
+          <w:kern w:val="0"/>
+          <w:szCs w:val="21"/>
+        </w:rPr>
+        <w:t>&gt;</w:t>
+      </w:r>
+    </w:p>
+    <w:p/>
+    <w:p>
+      <w:pPr>
+        <w:widowControl/>
+        <w:shd w:val="clear" w:color="auto" w:fill="2B312C"/>
+        <w:spacing w:line="285" w:lineRule="atLeast"/>
+        <w:jc w:val="left"/>
+        <w:rPr>
+          <w:rFonts w:ascii="Consolas" w:eastAsia="宋体" w:hAnsi="Consolas" w:cs="宋体"/>
+          <w:color w:val="E4DFD7"/>
+          <w:kern w:val="0"/>
+          <w:szCs w:val="21"/>
+        </w:rPr>
+      </w:pPr>
+      <w:r>
+        <w:rPr>
+          <w:rFonts w:ascii="Consolas" w:eastAsia="宋体" w:hAnsi="Consolas" w:cs="宋体"/>
+          <w:color w:val="C8ADC4"/>
+          <w:kern w:val="0"/>
+          <w:szCs w:val="21"/>
+        </w:rPr>
+        <w:t>.t-35</w:t>
+      </w:r>
+      <w:r>
+        <w:rPr>
+          <w:rFonts w:ascii="Consolas" w:eastAsia="宋体" w:hAnsi="Consolas" w:cs="宋体"/>
+          <w:color w:val="E4DFD7"/>
+          <w:kern w:val="0"/>
+          <w:szCs w:val="21"/>
+        </w:rPr>
+        <w:t>{</w:t>
+      </w:r>
+    </w:p>
+    <w:p>
+      <w:pPr>
+        <w:widowControl/>
+        <w:shd w:val="clear" w:color="auto" w:fill="2B312C"/>
+        <w:spacing w:line="285" w:lineRule="atLeast"/>
+        <w:jc w:val="left"/>
+        <w:rPr>
+          <w:rFonts w:ascii="Consolas" w:eastAsia="宋体" w:hAnsi="Consolas" w:cs="宋体"/>
+          <w:color w:val="E4DFD7"/>
+          <w:kern w:val="0"/>
+          <w:szCs w:val="21"/>
+        </w:rPr>
+      </w:pPr>
+      <w:r>
+        <w:rPr>
+          <w:rFonts w:ascii="Consolas" w:eastAsia="宋体" w:hAnsi="Consolas" w:cs="宋体"/>
+          <w:color w:val="E4DFD7"/>
+          <w:kern w:val="0"/>
+          <w:szCs w:val="21"/>
+        </w:rPr>
+        <w:t xml:space="preserve">  </w:t>
+      </w:r>
+      <w:r>
+        <w:rPr>
+          <w:rFonts w:ascii="Consolas" w:eastAsia="宋体" w:hAnsi="Consolas" w:cs="宋体"/>
+          <w:color w:val="8ABCD1"/>
+          <w:kern w:val="0"/>
+          <w:szCs w:val="21"/>
+        </w:rPr>
+        <w:t>width</w:t>
+      </w:r>
+      <w:r>
+        <w:rPr>
+          <w:rFonts w:ascii="Consolas" w:eastAsia="宋体" w:hAnsi="Consolas" w:cs="宋体"/>
+          <w:color w:val="E4DFD7"/>
+          <w:kern w:val="0"/>
+          <w:szCs w:val="21"/>
+        </w:rPr>
+        <w:t xml:space="preserve">: </w:t>
+      </w:r>
+      <w:r>
+        <w:rPr>
+          <w:rFonts w:ascii="Consolas" w:eastAsia="宋体" w:hAnsi="Consolas" w:cs="宋体"/>
+          <w:color w:val="FB9968"/>
+          <w:kern w:val="0"/>
+          <w:szCs w:val="21"/>
+        </w:rPr>
+        <w:t>1226</w:t>
+      </w:r>
+      <w:r>
+        <w:rPr>
+          <w:rFonts w:ascii="Consolas" w:eastAsia="宋体" w:hAnsi="Consolas" w:cs="宋体"/>
+          <w:color w:val="57C3C2"/>
+          <w:kern w:val="0"/>
+          <w:szCs w:val="21"/>
+        </w:rPr>
+        <w:t>px</w:t>
+      </w:r>
+      <w:r>
+        <w:rPr>
+          <w:rFonts w:ascii="Consolas" w:eastAsia="宋体" w:hAnsi="Consolas" w:cs="宋体"/>
+          <w:color w:val="E4DFD7"/>
+          <w:kern w:val="0"/>
+          <w:szCs w:val="21"/>
+        </w:rPr>
+        <w:t>;</w:t>
+      </w:r>
+    </w:p>
+    <w:p>
+      <w:pPr>
+        <w:widowControl/>
+        <w:shd w:val="clear" w:color="auto" w:fill="2B312C"/>
+        <w:spacing w:line="285" w:lineRule="atLeast"/>
+        <w:jc w:val="left"/>
+        <w:rPr>
+          <w:rFonts w:ascii="Consolas" w:eastAsia="宋体" w:hAnsi="Consolas" w:cs="宋体"/>
+          <w:color w:val="E4DFD7"/>
+          <w:kern w:val="0"/>
+          <w:szCs w:val="21"/>
+        </w:rPr>
+      </w:pPr>
+      <w:r>
+        <w:rPr>
+          <w:rFonts w:ascii="Consolas" w:eastAsia="宋体" w:hAnsi="Consolas" w:cs="宋体"/>
+          <w:color w:val="E4DFD7"/>
+          <w:kern w:val="0"/>
+          <w:szCs w:val="21"/>
+        </w:rPr>
+        <w:t xml:space="preserve">  </w:t>
+      </w:r>
+      <w:r>
+        <w:rPr>
+          <w:rFonts w:ascii="Consolas" w:eastAsia="宋体" w:hAnsi="Consolas" w:cs="宋体"/>
+          <w:color w:val="8ABCD1"/>
+          <w:kern w:val="0"/>
+          <w:szCs w:val="21"/>
+        </w:rPr>
+        <w:t>margin-left</w:t>
+      </w:r>
+      <w:r>
+        <w:rPr>
+          <w:rFonts w:ascii="Consolas" w:eastAsia="宋体" w:hAnsi="Consolas" w:cs="宋体"/>
+          <w:color w:val="E4DFD7"/>
+          <w:kern w:val="0"/>
+          <w:szCs w:val="21"/>
+        </w:rPr>
+        <w:t xml:space="preserve">: </w:t>
+      </w:r>
+      <w:r>
+        <w:rPr>
+          <w:rFonts w:ascii="Consolas" w:eastAsia="宋体" w:hAnsi="Consolas" w:cs="宋体"/>
+          <w:color w:val="FB9968"/>
+          <w:kern w:val="0"/>
+          <w:szCs w:val="21"/>
+        </w:rPr>
+        <w:t>auto</w:t>
+      </w:r>
+      <w:r>
+        <w:rPr>
+          <w:rFonts w:ascii="Consolas" w:eastAsia="宋体" w:hAnsi="Consolas" w:cs="宋体"/>
+          <w:color w:val="E4DFD7"/>
+          <w:kern w:val="0"/>
+          <w:szCs w:val="21"/>
+        </w:rPr>
+        <w:t>;</w:t>
+      </w:r>
+    </w:p>
+    <w:p>
+      <w:pPr>
+        <w:widowControl/>
+        <w:shd w:val="clear" w:color="auto" w:fill="2B312C"/>
+        <w:spacing w:line="285" w:lineRule="atLeast"/>
+        <w:jc w:val="left"/>
+        <w:rPr>
+          <w:rFonts w:ascii="Consolas" w:eastAsia="宋体" w:hAnsi="Consolas" w:cs="宋体"/>
+          <w:color w:val="E4DFD7"/>
+          <w:kern w:val="0"/>
+          <w:szCs w:val="21"/>
+        </w:rPr>
+      </w:pPr>
+      <w:r>
+        <w:rPr>
+          <w:rFonts w:ascii="Consolas" w:eastAsia="宋体" w:hAnsi="Consolas" w:cs="宋体"/>
+          <w:color w:val="E4DFD7"/>
+          <w:kern w:val="0"/>
+          <w:szCs w:val="21"/>
+        </w:rPr>
+        <w:t xml:space="preserve">  </w:t>
+      </w:r>
+      <w:r>
+        <w:rPr>
+          <w:rFonts w:ascii="Consolas" w:eastAsia="宋体" w:hAnsi="Consolas" w:cs="宋体"/>
+          <w:color w:val="8ABCD1"/>
+          <w:kern w:val="0"/>
+          <w:szCs w:val="21"/>
+        </w:rPr>
+        <w:t>margin-right</w:t>
+      </w:r>
+      <w:r>
+        <w:rPr>
+          <w:rFonts w:ascii="Consolas" w:eastAsia="宋体" w:hAnsi="Consolas" w:cs="宋体"/>
+          <w:color w:val="E4DFD7"/>
+          <w:kern w:val="0"/>
+          <w:szCs w:val="21"/>
+        </w:rPr>
+        <w:t xml:space="preserve">: </w:t>
+      </w:r>
+      <w:r>
+        <w:rPr>
+          <w:rFonts w:ascii="Consolas" w:eastAsia="宋体" w:hAnsi="Consolas" w:cs="宋体"/>
+          <w:color w:val="FB9968"/>
+          <w:kern w:val="0"/>
+          <w:szCs w:val="21"/>
+        </w:rPr>
+        <w:t>auto</w:t>
+      </w:r>
+      <w:r>
+        <w:rPr>
+          <w:rFonts w:ascii="Consolas" w:eastAsia="宋体" w:hAnsi="Consolas" w:cs="宋体"/>
+          <w:color w:val="E4DFD7"/>
+          <w:kern w:val="0"/>
+          <w:szCs w:val="21"/>
+        </w:rPr>
+        <w:t>;</w:t>
+      </w:r>
+    </w:p>
+    <w:p>
+      <w:pPr>
+        <w:widowControl/>
+        <w:shd w:val="clear" w:color="auto" w:fill="2B312C"/>
+        <w:spacing w:line="285" w:lineRule="atLeast"/>
+        <w:jc w:val="left"/>
+        <w:rPr>
+          <w:rFonts w:ascii="Consolas" w:eastAsia="宋体" w:hAnsi="Consolas" w:cs="宋体"/>
+          <w:color w:val="E4DFD7"/>
+          <w:kern w:val="0"/>
+          <w:szCs w:val="21"/>
+        </w:rPr>
+      </w:pPr>
+      <w:r>
+        <w:rPr>
+          <w:rFonts w:ascii="Consolas" w:eastAsia="宋体" w:hAnsi="Consolas" w:cs="宋体"/>
+          <w:color w:val="E4DFD7"/>
+          <w:kern w:val="0"/>
+          <w:szCs w:val="21"/>
+        </w:rPr>
+        <w:t xml:space="preserve">  </w:t>
+      </w:r>
+      <w:r>
+        <w:rPr>
+          <w:rFonts w:ascii="Consolas" w:eastAsia="宋体" w:hAnsi="Consolas" w:cs="宋体"/>
+          <w:color w:val="8ABCD1"/>
+          <w:kern w:val="0"/>
+          <w:szCs w:val="21"/>
+        </w:rPr>
+        <w:t>margin-top</w:t>
+      </w:r>
+      <w:r>
+        <w:rPr>
+          <w:rFonts w:ascii="Consolas" w:eastAsia="宋体" w:hAnsi="Consolas" w:cs="宋体"/>
+          <w:color w:val="E4DFD7"/>
+          <w:kern w:val="0"/>
+          <w:szCs w:val="21"/>
+        </w:rPr>
+        <w:t xml:space="preserve">: </w:t>
+      </w:r>
+      <w:r>
+        <w:rPr>
+          <w:rFonts w:ascii="Consolas" w:eastAsia="宋体" w:hAnsi="Consolas" w:cs="宋体"/>
+          <w:color w:val="FB9968"/>
+          <w:kern w:val="0"/>
+          <w:szCs w:val="21"/>
+        </w:rPr>
+        <w:t>10</w:t>
+      </w:r>
+      <w:r>
+        <w:rPr>
+          <w:rFonts w:ascii="Consolas" w:eastAsia="宋体" w:hAnsi="Consolas" w:cs="宋体"/>
+          <w:color w:val="57C3C2"/>
+          <w:kern w:val="0"/>
+          <w:szCs w:val="21"/>
+        </w:rPr>
+        <w:t>px</w:t>
+      </w:r>
+    </w:p>
+    <w:p>
+      <w:pPr>
+        <w:widowControl/>
+        <w:shd w:val="clear" w:color="auto" w:fill="2B312C"/>
+        <w:spacing w:line="285" w:lineRule="atLeast"/>
+        <w:jc w:val="left"/>
+        <w:rPr>
+          <w:rFonts w:ascii="Consolas" w:eastAsia="宋体" w:hAnsi="Consolas" w:cs="宋体"/>
+          <w:color w:val="E4DFD7"/>
+          <w:kern w:val="0"/>
+          <w:szCs w:val="21"/>
+        </w:rPr>
+      </w:pPr>
+      <w:r>
+        <w:rPr>
+          <w:rFonts w:ascii="Consolas" w:eastAsia="宋体" w:hAnsi="Consolas" w:cs="宋体"/>
+          <w:color w:val="E4DFD7"/>
+          <w:kern w:val="0"/>
+          <w:szCs w:val="21"/>
+        </w:rPr>
+        <w:t>}</w:t>
+      </w:r>
+    </w:p>
+    <w:p>
+      <w:pPr>
+        <w:rPr>
+          <w:rFonts w:hint="eastAsia"/>
+        </w:rPr>
+      </w:pPr>
       <w:bookmarkStart w:id="0" w:name="_GoBack"/>
       <w:bookmarkEnd w:id="0"/>
     </w:p>
